--- a/references.docx
+++ b/references.docx
@@ -74,8 +74,13 @@
       </w:hyperlink>
     </w:p>
     <w:p>
-      <w:r>
-        <w:t xml:space="preserve">Techlinked: </w:t>
+      <w:proofErr w:type="spellStart"/>
+      <w:r>
+        <w:t>Techlinked</w:t>
+      </w:r>
+      <w:proofErr w:type="spellEnd"/>
+      <w:r>
+        <w:t xml:space="preserve">: </w:t>
       </w:r>
       <w:hyperlink r:id="rId11" w:history="1">
         <w:r>
@@ -88,7 +93,15 @@
     </w:p>
     <w:p>
       <w:r>
-        <w:t xml:space="preserve">Anchor Green Pri: </w:t>
+        <w:t xml:space="preserve">Anchor Green </w:t>
+      </w:r>
+      <w:proofErr w:type="spellStart"/>
+      <w:r>
+        <w:t>Pri</w:t>
+      </w:r>
+      <w:proofErr w:type="spellEnd"/>
+      <w:r>
+        <w:t xml:space="preserve">: </w:t>
       </w:r>
       <w:hyperlink r:id="rId12" w:history="1">
         <w:r>
@@ -163,24 +176,59 @@
       </w:hyperlink>
     </w:p>
     <w:p>
-      <w:r>
+      <w:pPr>
         <w:rPr>
           <w:rStyle w:val="Hyperlink"/>
           <w:color w:val="auto"/>
           <w:u w:val="none"/>
         </w:rPr>
-        <w:t xml:space="preserve">Fotorama: </w:t>
+      </w:pPr>
+      <w:r>
+        <w:rPr>
+          <w:rStyle w:val="Hyperlink"/>
+          <w:color w:val="auto"/>
+          <w:u w:val="none"/>
+        </w:rPr>
+        <w:t xml:space="preserve">FIFA: </w:t>
       </w:r>
       <w:hyperlink r:id="rId17" w:history="1">
         <w:r>
           <w:rPr>
             <w:rStyle w:val="Hyperlink"/>
           </w:rPr>
-          <w:t>https://fotorama.io/</w:t>
+          <w:t>https://data1.origin.com/content/dam/originx/web/app/games/fifa/fifa-18/screenshots/FIFA18_WC_GDP_screenshot_argentina_walkout.jpg</w:t>
         </w:r>
       </w:hyperlink>
       <w:bookmarkStart w:id="0" w:name="_GoBack"/>
       <w:bookmarkEnd w:id="0"/>
+    </w:p>
+    <w:p>
+      <w:proofErr w:type="spellStart"/>
+      <w:r>
+        <w:rPr>
+          <w:rStyle w:val="Hyperlink"/>
+          <w:color w:val="auto"/>
+          <w:u w:val="none"/>
+        </w:rPr>
+        <w:t>Fotorama</w:t>
+      </w:r>
+      <w:proofErr w:type="spellEnd"/>
+      <w:r>
+        <w:rPr>
+          <w:rStyle w:val="Hyperlink"/>
+          <w:color w:val="auto"/>
+          <w:u w:val="none"/>
+        </w:rPr>
+        <w:t xml:space="preserve">: </w:t>
+      </w:r>
+      <w:hyperlink r:id="rId18" w:history="1">
+        <w:r>
+          <w:rPr>
+            <w:rStyle w:val="Hyperlink"/>
+          </w:rPr>
+          <w:t>https://fotorama.io/</w:t>
+        </w:r>
+      </w:hyperlink>
     </w:p>
     <w:sectPr>
       <w:pgSz w:w="11906" w:h="16838"/>
